--- a/README.docx
+++ b/README.docx
@@ -99,7 +99,7 @@
                 <w:rPr>
                   <w:rStyle w:val="Hyperlink"/>
                 </w:rPr>
-                <w:t xml:space="preserve">https://github.com/radamsRHA/EvoDA/README.md</w:t>
+                <w:t xml:space="preserve">https://github.com/radamsRHA/EvoDA/</w:t>
               </w:r>
             </w:hyperlink>
             <w:r>
@@ -315,7 +315,7 @@
                 <w:rPr>
                   <w:rStyle w:val="Hyperlink"/>
                 </w:rPr>
-                <w:t xml:space="preserve">https://github.com/radamsRHA/EvoDA/EmpiricalExample</w:t>
+                <w:t xml:space="preserve">https://github.com/radamsRHA/EvoDA/tree/main/EmpiricalExample</w:t>
               </w:r>
             </w:hyperlink>
           </w:p>
@@ -2372,7 +2372,7 @@
       </w:r>
     </w:p>
     <w:bookmarkEnd w:id="28"/>
-    <w:bookmarkStart w:id="48" w:name="Xb5b1c57df4e367f4a879406e9e46da9073e14ae"/>
+    <w:bookmarkStart w:id="47" w:name="Xb5b1c57df4e367f4a879406e9e46da9073e14ae"/>
     <w:p>
       <w:pPr>
         <w:pStyle w:val="Heading1"/>
@@ -7742,7 +7742,7 @@
       </w:r>
     </w:p>
     <w:bookmarkEnd w:id="39"/>
-    <w:bookmarkStart w:id="41" w:name="Xbc0cc025cca7f88d5009c4e17a4b0a686bfa4ff"/>
+    <w:bookmarkStart w:id="40" w:name="Xbc0cc025cca7f88d5009c4e17a4b0a686bfa4ff"/>
     <w:p>
       <w:pPr>
         <w:pStyle w:val="Heading3"/>
@@ -7928,12 +7928,12 @@
       <w:r>
         <w:t xml:space="preserve"> </w:t>
       </w:r>
-      <w:hyperlink r:id="rId40">
+      <w:hyperlink r:id="rId24">
         <w:r>
           <w:rPr>
             <w:rStyle w:val="Hyperlink"/>
           </w:rPr>
-          <w:t xml:space="preserve">https://github.com/radamsRHA/EvoDA/EmpiricalExamples</w:t>
+          <w:t xml:space="preserve">https://github.com/radamsRHA/EvoDA/tree/main/EmpiricalExample</w:t>
         </w:r>
       </w:hyperlink>
       <w:r>
@@ -8849,8 +8849,8 @@
         </w:pict>
       </w:r>
     </w:p>
-    <w:bookmarkEnd w:id="41"/>
-    <w:bookmarkStart w:id="42" w:name="X8473ccf1502aa4a5fa2f1eff613ff98dc5e756f"/>
+    <w:bookmarkEnd w:id="40"/>
+    <w:bookmarkStart w:id="41" w:name="X8473ccf1502aa4a5fa2f1eff613ff98dc5e756f"/>
     <w:p>
       <w:pPr>
         <w:pStyle w:val="Heading3"/>
@@ -9674,8 +9674,8 @@
         </w:tc>
       </w:tr>
     </w:tbl>
-    <w:bookmarkEnd w:id="42"/>
-    <w:bookmarkStart w:id="44" w:name="evoda-model-training-with-filtered-data"/>
+    <w:bookmarkEnd w:id="41"/>
+    <w:bookmarkStart w:id="43" w:name="evoda-model-training-with-filtered-data"/>
     <w:p>
       <w:pPr>
         <w:pStyle w:val="Heading2"/>
@@ -10289,7 +10289,7 @@
         </w:pict>
       </w:r>
     </w:p>
-    <w:bookmarkStart w:id="43" w:name="X4b9d54eb8d8e5a06f491849b96be9f79fe57658"/>
+    <w:bookmarkStart w:id="42" w:name="X4b9d54eb8d8e5a06f491849b96be9f79fe57658"/>
     <w:p>
       <w:pPr>
         <w:pStyle w:val="Heading3"/>
@@ -10583,9 +10583,9 @@
         </w:pict>
       </w:r>
     </w:p>
+    <w:bookmarkEnd w:id="42"/>
     <w:bookmarkEnd w:id="43"/>
-    <w:bookmarkEnd w:id="44"/>
-    <w:bookmarkStart w:id="47" w:name="X8a9b76f2021270e9eb1ef4dd174cd699693c917"/>
+    <w:bookmarkStart w:id="46" w:name="X8a9b76f2021270e9eb1ef4dd174cd699693c917"/>
     <w:p>
       <w:pPr>
         <w:pStyle w:val="Heading2"/>
@@ -10601,7 +10601,7 @@
         </w:pict>
       </w:r>
     </w:p>
-    <w:bookmarkStart w:id="45" w:name="test-models-on-filtered-simulated-data"/>
+    <w:bookmarkStart w:id="44" w:name="test-models-on-filtered-simulated-data"/>
     <w:p>
       <w:pPr>
         <w:pStyle w:val="Heading3"/>
@@ -11123,8 +11123,8 @@
         </w:pict>
       </w:r>
     </w:p>
-    <w:bookmarkEnd w:id="45"/>
-    <w:bookmarkStart w:id="46" w:name="X2b58f552c55baacf9ed4bf9ec33e1080e036158"/>
+    <w:bookmarkEnd w:id="44"/>
+    <w:bookmarkStart w:id="45" w:name="X2b58f552c55baacf9ed4bf9ec33e1080e036158"/>
     <w:p>
       <w:pPr>
         <w:pStyle w:val="Heading3"/>
@@ -11503,9 +11503,9 @@
         <w:br/>
       </w:r>
     </w:p>
+    <w:bookmarkEnd w:id="45"/>
     <w:bookmarkEnd w:id="46"/>
     <w:bookmarkEnd w:id="47"/>
-    <w:bookmarkEnd w:id="48"/>
     <w:sectPr/>
   </w:body>
 </w:document>
